--- a/Session 2/Homework/BÀI TẬP SESSION 2.docx
+++ b/Session 2/Homework/BÀI TẬP SESSION 2.docx
@@ -6,13 +6,15 @@
       <w:pPr>
         <w:rPr>
           <w:rFonts w:asciiTheme="minorHAnsi" w:hAnsiTheme="minorHAnsi" w:cstheme="minorHAnsi"/>
-          <w:sz w:val="28"/>
-          <w:szCs w:val="28"/>
-        </w:rPr>
-      </w:pPr>
-      <w:r>
-        <w:rPr>
-          <w:rFonts w:asciiTheme="minorHAnsi" w:hAnsiTheme="minorHAnsi" w:cstheme="minorHAnsi"/>
+          <w:color w:val="FF0000"/>
+          <w:sz w:val="28"/>
+          <w:szCs w:val="28"/>
+        </w:rPr>
+      </w:pPr>
+      <w:r>
+        <w:rPr>
+          <w:rFonts w:asciiTheme="minorHAnsi" w:hAnsiTheme="minorHAnsi" w:cstheme="minorHAnsi"/>
+          <w:color w:val="FF0000"/>
           <w:sz w:val="28"/>
           <w:szCs w:val="28"/>
         </w:rPr>
@@ -32,6 +34,7 @@
           <w:rFonts w:asciiTheme="minorHAnsi" w:hAnsiTheme="minorHAnsi" w:cstheme="minorHAnsi"/>
           <w:sz w:val="28"/>
           <w:szCs w:val="28"/>
+          <w:highlight w:val="yellow"/>
         </w:rPr>
         <w:t>BÀI 10.</w:t>
       </w:r>
@@ -112,6 +115,7 @@
           <w:color w:val="222222"/>
           <w:sz w:val="28"/>
           <w:szCs w:val="28"/>
+          <w:highlight w:val="yellow"/>
           <w:shd w:val="clear" w:color="auto" w:fill="FFFFFF"/>
         </w:rPr>
         <w:t>BÀI 9:</w:t>
@@ -163,12 +167,55 @@
       <w:pPr>
         <w:rPr>
           <w:rFonts w:asciiTheme="minorHAnsi" w:hAnsiTheme="minorHAnsi" w:cstheme="minorHAnsi"/>
-          <w:sz w:val="28"/>
-          <w:szCs w:val="28"/>
-        </w:rPr>
-      </w:pPr>
+          <w:color w:val="222222"/>
+          <w:sz w:val="28"/>
+          <w:szCs w:val="28"/>
+          <w:shd w:val="clear" w:color="auto" w:fill="FFFFFF"/>
+        </w:rPr>
+      </w:pPr>
+      <w:r>
+        <w:rPr>
+          <w:rFonts w:asciiTheme="minorHAnsi" w:hAnsiTheme="minorHAnsi" w:cstheme="minorHAnsi"/>
+          <w:color w:val="222222"/>
+          <w:sz w:val="28"/>
+          <w:szCs w:val="28"/>
+          <w:highlight w:val="yellow"/>
+          <w:shd w:val="clear" w:color="auto" w:fill="FFFFFF"/>
+        </w:rPr>
+        <w:t>BÀI 6:</w:t>
+      </w:r>
       <w:bookmarkStart w:id="0" w:name="_GoBack"/>
       <w:bookmarkEnd w:id="0"/>
+    </w:p>
+    <w:p>
+      <w:pPr>
+        <w:rPr>
+          <w:rFonts w:asciiTheme="minorHAnsi" w:hAnsiTheme="minorHAnsi" w:cstheme="minorHAnsi"/>
+          <w:color w:val="222222"/>
+          <w:sz w:val="28"/>
+          <w:szCs w:val="28"/>
+          <w:shd w:val="clear" w:color="auto" w:fill="FFFFFF"/>
+        </w:rPr>
+      </w:pPr>
+      <w:r>
+        <w:rPr>
+          <w:rFonts w:asciiTheme="minorHAnsi" w:hAnsiTheme="minorHAnsi" w:cstheme="minorHAnsi"/>
+          <w:color w:val="222222"/>
+          <w:sz w:val="28"/>
+          <w:szCs w:val="28"/>
+          <w:shd w:val="clear" w:color="auto" w:fill="FFFFFF"/>
+        </w:rPr>
+        <w:t>Dùng lệnh “turn right 180 degree” hoặc “point of direction -90”</w:t>
+      </w:r>
+    </w:p>
+    <w:p>
+      <w:pPr>
+        <w:rPr>
+          <w:rFonts w:asciiTheme="minorHAnsi" w:hAnsiTheme="minorHAnsi" w:cstheme="minorHAnsi"/>
+          <w:sz w:val="28"/>
+          <w:szCs w:val="28"/>
+        </w:rPr>
+      </w:pPr>
     </w:p>
     <w:sectPr>
       <w:pgSz w:w="12240" w:h="15840"/>

--- a/Session 2/Homework/BÀI TẬP SESSION 2.docx
+++ b/Session 2/Homework/BÀI TẬP SESSION 2.docx
@@ -184,28 +184,80 @@
         </w:rPr>
         <w:t>BÀI 6:</w:t>
       </w:r>
+    </w:p>
+    <w:p>
+      <w:pPr>
+        <w:rPr>
+          <w:rFonts w:asciiTheme="minorHAnsi" w:hAnsiTheme="minorHAnsi" w:cstheme="minorHAnsi"/>
+          <w:color w:val="222222"/>
+          <w:sz w:val="28"/>
+          <w:szCs w:val="28"/>
+          <w:shd w:val="clear" w:color="auto" w:fill="FFFFFF"/>
+        </w:rPr>
+      </w:pPr>
+      <w:r>
+        <w:rPr>
+          <w:rFonts w:asciiTheme="minorHAnsi" w:hAnsiTheme="minorHAnsi" w:cstheme="minorHAnsi"/>
+          <w:color w:val="222222"/>
+          <w:sz w:val="28"/>
+          <w:szCs w:val="28"/>
+          <w:shd w:val="clear" w:color="auto" w:fill="FFFFFF"/>
+        </w:rPr>
+        <w:t>Dùng lệnh “turn right 180 degree” hoặc “point of direction -90”</w:t>
+      </w:r>
+    </w:p>
+    <w:p>
+      <w:pPr>
+        <w:rPr>
+          <w:rFonts w:asciiTheme="minorHAnsi" w:hAnsiTheme="minorHAnsi" w:cstheme="minorHAnsi"/>
+          <w:color w:val="222222"/>
+          <w:sz w:val="28"/>
+          <w:szCs w:val="28"/>
+          <w:shd w:val="clear" w:color="auto" w:fill="FFFFFF"/>
+        </w:rPr>
+      </w:pPr>
+      <w:r>
+        <w:rPr>
+          <w:rFonts w:asciiTheme="minorHAnsi" w:hAnsiTheme="minorHAnsi" w:cstheme="minorHAnsi"/>
+          <w:color w:val="222222"/>
+          <w:sz w:val="28"/>
+          <w:szCs w:val="28"/>
+          <w:shd w:val="clear" w:color="auto" w:fill="FFFFFF"/>
+        </w:rPr>
+        <w:t>BÀI 7:</w:t>
+      </w:r>
+    </w:p>
+    <w:p>
+      <w:pPr>
+        <w:rPr>
+          <w:rFonts w:asciiTheme="minorHAnsi" w:hAnsiTheme="minorHAnsi" w:cstheme="minorHAnsi"/>
+          <w:color w:val="222222"/>
+          <w:sz w:val="28"/>
+          <w:szCs w:val="28"/>
+          <w:shd w:val="clear" w:color="auto" w:fill="FFFFFF"/>
+        </w:rPr>
+      </w:pPr>
+      <w:r>
+        <w:rPr>
+          <w:rFonts w:asciiTheme="minorHAnsi" w:hAnsiTheme="minorHAnsi" w:cstheme="minorHAnsi"/>
+          <w:color w:val="222222"/>
+          <w:sz w:val="28"/>
+          <w:szCs w:val="28"/>
+          <w:shd w:val="clear" w:color="auto" w:fill="FFFFFF"/>
+        </w:rPr>
+        <w:t xml:space="preserve">Cả 3 cách đều đúng, khác nhau về tốc độ duy chuyển: glide </w:t>
+      </w:r>
       <w:bookmarkStart w:id="0" w:name="_GoBack"/>
       <w:bookmarkEnd w:id="0"/>
-    </w:p>
-    <w:p>
-      <w:pPr>
-        <w:rPr>
-          <w:rFonts w:asciiTheme="minorHAnsi" w:hAnsiTheme="minorHAnsi" w:cstheme="minorHAnsi"/>
-          <w:color w:val="222222"/>
-          <w:sz w:val="28"/>
-          <w:szCs w:val="28"/>
-          <w:shd w:val="clear" w:color="auto" w:fill="FFFFFF"/>
-        </w:rPr>
-      </w:pPr>
-      <w:r>
-        <w:rPr>
-          <w:rFonts w:asciiTheme="minorHAnsi" w:hAnsiTheme="minorHAnsi" w:cstheme="minorHAnsi"/>
-          <w:color w:val="222222"/>
-          <w:sz w:val="28"/>
-          <w:szCs w:val="28"/>
-          <w:shd w:val="clear" w:color="auto" w:fill="FFFFFF"/>
-        </w:rPr>
-        <w:t>Dùng lệnh “turn right 180 degree” hoặc “point of direction -90”</w:t>
+      <w:r>
+        <w:rPr>
+          <w:rFonts w:asciiTheme="minorHAnsi" w:hAnsiTheme="minorHAnsi" w:cstheme="minorHAnsi"/>
+          <w:color w:val="222222"/>
+          <w:sz w:val="28"/>
+          <w:szCs w:val="28"/>
+          <w:shd w:val="clear" w:color="auto" w:fill="FFFFFF"/>
+        </w:rPr>
+        <w:t>&lt; repeat &lt; move</w:t>
       </w:r>
     </w:p>
     <w:p>
